--- a/Documentation/TOON TANKS PROJECT.docx
+++ b/Documentation/TOON TANKS PROJECT.docx
@@ -1,6 +1,6 @@
 
 <file path=word/document.xml><?xml version="1.0" encoding="utf-8"?>
-<w:document xmlns:wpc="http://schemas.microsoft.com/office/word/2010/wordprocessingCanvas" xmlns:cx="http://schemas.microsoft.com/office/drawing/2014/chartex" xmlns:cx1="http://schemas.microsoft.com/office/drawing/2015/9/8/chartex" xmlns:cx2="http://schemas.microsoft.com/office/drawing/2015/10/21/chartex" xmlns:cx3="http://schemas.microsoft.com/office/drawing/2016/5/9/chartex" xmlns:cx4="http://schemas.microsoft.com/office/drawing/2016/5/10/chartex" xmlns:cx5="http://schemas.microsoft.com/office/drawing/2016/5/11/chartex" xmlns:cx6="http://schemas.microsoft.com/office/drawing/2016/5/12/chartex" xmlns:cx7="http://schemas.microsoft.com/office/drawing/2016/5/13/chartex" xmlns:cx8="http://schemas.microsoft.com/office/drawing/2016/5/14/chartex" xmlns:mc="http://schemas.openxmlformats.org/markup-compatibility/2006" xmlns:aink="http://schemas.microsoft.com/office/drawing/2016/ink" xmlns:am3d="http://schemas.microsoft.com/office/drawing/2017/model3d" xmlns:o="urn:schemas-microsoft-com:office:office" xmlns:r="http://schemas.openxmlformats.org/officeDocument/2006/relationships" xmlns:m="http://schemas.openxmlformats.org/officeDocument/2006/math" xmlns:v="urn:schemas-microsoft-com:vml" xmlns:wp14="http://schemas.microsoft.com/office/word/2010/wordprocessingDrawing" xmlns:wp="http://schemas.openxmlformats.org/drawingml/2006/wordprocessingDrawing" xmlns:w10="urn:schemas-microsoft-com:office:word" xmlns:w="http://schemas.openxmlformats.org/wordprocessingml/2006/main" xmlns:w14="http://schemas.microsoft.com/office/word/2010/wordml" xmlns:w15="http://schemas.microsoft.com/office/word/2012/wordml" xmlns:w16cex="http://schemas.microsoft.com/office/word/2018/wordml/cex" xmlns:w16cid="http://schemas.microsoft.com/office/word/2016/wordml/cid" xmlns:w16="http://schemas.microsoft.com/office/word/2018/wordml" xmlns:w16se="http://schemas.microsoft.com/office/word/2015/wordml/symex" xmlns:wpg="http://schemas.microsoft.com/office/word/2010/wordprocessingGroup" xmlns:wpi="http://schemas.microsoft.com/office/word/2010/wordprocessingInk" xmlns:wne="http://schemas.microsoft.com/office/word/2006/wordml" xmlns:wps="http://schemas.microsoft.com/office/word/2010/wordprocessingShape" mc:Ignorable="w14 w15 w16se w16cid w16 w16cex wp14">
+<w:document xmlns:wpc="http://schemas.microsoft.com/office/word/2010/wordprocessingCanvas" xmlns:cx="http://schemas.microsoft.com/office/drawing/2014/chartex" xmlns:cx1="http://schemas.microsoft.com/office/drawing/2015/9/8/chartex" xmlns:cx2="http://schemas.microsoft.com/office/drawing/2015/10/21/chartex" xmlns:cx3="http://schemas.microsoft.com/office/drawing/2016/5/9/chartex" xmlns:cx4="http://schemas.microsoft.com/office/drawing/2016/5/10/chartex" xmlns:cx5="http://schemas.microsoft.com/office/drawing/2016/5/11/chartex" xmlns:cx6="http://schemas.microsoft.com/office/drawing/2016/5/12/chartex" xmlns:cx7="http://schemas.microsoft.com/office/drawing/2016/5/13/chartex" xmlns:cx8="http://schemas.microsoft.com/office/drawing/2016/5/14/chartex" xmlns:mc="http://schemas.openxmlformats.org/markup-compatibility/2006" xmlns:aink="http://schemas.microsoft.com/office/drawing/2016/ink" xmlns:am3d="http://schemas.microsoft.com/office/drawing/2017/model3d" xmlns:o="urn:schemas-microsoft-com:office:office" xmlns:r="http://schemas.openxmlformats.org/officeDocument/2006/relationships" xmlns:m="http://schemas.openxmlformats.org/officeDocument/2006/math" xmlns:v="urn:schemas-microsoft-com:vml" xmlns:wp14="http://schemas.microsoft.com/office/word/2010/wordprocessingDrawing" xmlns:wp="http://schemas.openxmlformats.org/drawingml/2006/wordprocessingDrawing" xmlns:w10="urn:schemas-microsoft-com:office:word" xmlns:w="http://schemas.openxmlformats.org/wordprocessingml/2006/main" xmlns:w14="http://schemas.microsoft.com/office/word/2010/wordml" xmlns:w15="http://schemas.microsoft.com/office/word/2012/wordml" xmlns:w16cex="http://schemas.microsoft.com/office/word/2018/wordml/cex" xmlns:w16cid="http://schemas.microsoft.com/office/word/2016/wordml/cid" xmlns:w16="http://schemas.microsoft.com/office/word/2018/wordml" xmlns:w16sdtdh="http://schemas.microsoft.com/office/word/2020/wordml/sdtdatahash" xmlns:w16se="http://schemas.microsoft.com/office/word/2015/wordml/symex" xmlns:wpg="http://schemas.microsoft.com/office/word/2010/wordprocessingGroup" xmlns:wpi="http://schemas.microsoft.com/office/word/2010/wordprocessingInk" xmlns:wne="http://schemas.microsoft.com/office/word/2006/wordml" xmlns:wps="http://schemas.microsoft.com/office/word/2010/wordprocessingShape" mc:Ignorable="w14 w15 w16se w16cid w16 w16cex w16sdtdh wp14">
   <w:body>
     <w:p>
       <w:pPr>
@@ -135,6 +135,7 @@
                 <w:lang w:eastAsia="en-IN"/>
               </w:rPr>
             </w:pPr>
+            <w:proofErr w:type="spellStart"/>
             <w:r>
               <w:rPr>
                 <w:rFonts w:ascii="Courier New" w:eastAsia="Times New Roman" w:hAnsi="Courier New" w:cs="Courier New"/>
@@ -145,6 +146,7 @@
               </w:rPr>
               <w:t>BlueprintReadOnly</w:t>
             </w:r>
+            <w:proofErr w:type="spellEnd"/>
           </w:p>
         </w:tc>
         <w:tc>
@@ -179,6 +181,7 @@
               </w:rPr>
               <w:t>This property can be read by Blueprints, but not modified. This Specifier is incompatible with the </w:t>
             </w:r>
+            <w:proofErr w:type="spellStart"/>
             <w:r>
               <w:rPr>
                 <w:rFonts w:ascii="Courier New" w:eastAsia="Times New Roman" w:hAnsi="Courier New" w:cs="Courier New"/>
@@ -189,6 +192,7 @@
               </w:rPr>
               <w:t>BlueprintReadWrite</w:t>
             </w:r>
+            <w:proofErr w:type="spellEnd"/>
             <w:r>
               <w:rPr>
                 <w:rFonts w:ascii="Verdana" w:eastAsia="Times New Roman" w:hAnsi="Verdana" w:cs="Times New Roman"/>
@@ -231,6 +235,7 @@
                 <w:lang w:eastAsia="en-IN"/>
               </w:rPr>
             </w:pPr>
+            <w:proofErr w:type="spellStart"/>
             <w:r>
               <w:rPr>
                 <w:rFonts w:ascii="Courier New" w:eastAsia="Times New Roman" w:hAnsi="Courier New" w:cs="Courier New"/>
@@ -241,6 +246,7 @@
               </w:rPr>
               <w:t>EditAnywhere</w:t>
             </w:r>
+            <w:proofErr w:type="spellEnd"/>
           </w:p>
         </w:tc>
         <w:tc>
@@ -273,7 +279,25 @@
                 <w:color w:val="000000"/>
                 <w:lang w:eastAsia="en-IN"/>
               </w:rPr>
-              <w:t>Indicates that this property can be edited by property windows, on archetypes and instances. This Specifier is incompatible with any of the the "Visible" Specifiers.</w:t>
+              <w:t xml:space="preserve">Indicates that this property can be edited by property windows, on archetypes and instances. This Specifier is incompatible with any of the </w:t>
+            </w:r>
+            <w:proofErr w:type="spellStart"/>
+            <w:r>
+              <w:rPr>
+                <w:rFonts w:ascii="Verdana" w:eastAsia="Times New Roman" w:hAnsi="Verdana" w:cs="Times New Roman"/>
+                <w:color w:val="000000"/>
+                <w:lang w:eastAsia="en-IN"/>
+              </w:rPr>
+              <w:t>the</w:t>
+            </w:r>
+            <w:proofErr w:type="spellEnd"/>
+            <w:r>
+              <w:rPr>
+                <w:rFonts w:ascii="Verdana" w:eastAsia="Times New Roman" w:hAnsi="Verdana" w:cs="Times New Roman"/>
+                <w:color w:val="000000"/>
+                <w:lang w:eastAsia="en-IN"/>
+              </w:rPr>
+              <w:t xml:space="preserve"> "Visible" Specifiers.</w:t>
             </w:r>
           </w:p>
         </w:tc>
@@ -356,8 +380,32 @@
           <w:szCs w:val="20"/>
           <w:lang w:eastAsia="en-IN"/>
         </w:rPr>
-        <w:t>Type VariableName;</w:t>
-      </w:r>
+        <w:t xml:space="preserve">Type </w:t>
+      </w:r>
+      <w:proofErr w:type="spellStart"/>
+      <w:proofErr w:type="gramStart"/>
+      <w:r>
+        <w:rPr>
+          <w:rFonts w:ascii="Courier New" w:eastAsia="Times New Roman" w:hAnsi="Courier New" w:cs="Courier New"/>
+          <w:color w:val="404040"/>
+          <w:sz w:val="20"/>
+          <w:szCs w:val="20"/>
+          <w:lang w:eastAsia="en-IN"/>
+        </w:rPr>
+        <w:t>VariableName</w:t>
+      </w:r>
+      <w:proofErr w:type="spellEnd"/>
+      <w:r>
+        <w:rPr>
+          <w:rFonts w:ascii="Courier New" w:eastAsia="Times New Roman" w:hAnsi="Courier New" w:cs="Courier New"/>
+          <w:color w:val="404040"/>
+          <w:sz w:val="20"/>
+          <w:szCs w:val="20"/>
+          <w:lang w:eastAsia="en-IN"/>
+        </w:rPr>
+        <w:t>;</w:t>
+      </w:r>
+      <w:proofErr w:type="gramEnd"/>
     </w:p>
     <w:p/>
     <w:p>
@@ -370,6 +418,7 @@
           <w:shd w:val="clear" w:color="auto" w:fill="FFFFFF"/>
         </w:rPr>
       </w:pPr>
+      <w:proofErr w:type="spellStart"/>
       <w:r>
         <w:rPr>
           <w:rFonts w:ascii="Verdana" w:hAnsi="Verdana"/>
@@ -378,21 +427,52 @@
           <w:szCs w:val="21"/>
           <w:shd w:val="clear" w:color="auto" w:fill="FFFFFF"/>
         </w:rPr>
-        <w:t>StaticMeshComponent is used to create an instance of a </w:t>
-      </w:r>
-      <w:hyperlink r:id="rId5" w:history="1">
-        <w:r>
-          <w:rPr>
-            <w:rStyle w:val="Hyperlink"/>
-            <w:rFonts w:ascii="Verdana" w:hAnsi="Verdana"/>
-            <w:color w:val="303030"/>
-            <w:sz w:val="21"/>
-            <w:szCs w:val="21"/>
-            <w:shd w:val="clear" w:color="auto" w:fill="FFFFFF"/>
-          </w:rPr>
-          <w:t>UStaticMesh</w:t>
-        </w:r>
-      </w:hyperlink>
+        <w:t>StaticMeshComponent</w:t>
+      </w:r>
+      <w:proofErr w:type="spellEnd"/>
+      <w:r>
+        <w:rPr>
+          <w:rFonts w:ascii="Verdana" w:hAnsi="Verdana"/>
+          <w:color w:val="000000"/>
+          <w:sz w:val="21"/>
+          <w:szCs w:val="21"/>
+          <w:shd w:val="clear" w:color="auto" w:fill="FFFFFF"/>
+        </w:rPr>
+        <w:t xml:space="preserve"> is used to create an instance of a </w:t>
+      </w:r>
+      <w:proofErr w:type="spellStart"/>
+      <w:r>
+        <w:fldChar w:fldCharType="begin"/>
+      </w:r>
+      <w:r>
+        <w:instrText xml:space="preserve"> HYPERLINK "https://docs.unrealengine.com/en-US/API/Runtime/Engine/Engine/UStaticMesh/index.html" </w:instrText>
+      </w:r>
+      <w:r>
+        <w:fldChar w:fldCharType="separate"/>
+      </w:r>
+      <w:r>
+        <w:rPr>
+          <w:rStyle w:val="Hyperlink"/>
+          <w:rFonts w:ascii="Verdana" w:hAnsi="Verdana"/>
+          <w:color w:val="303030"/>
+          <w:sz w:val="21"/>
+          <w:szCs w:val="21"/>
+          <w:shd w:val="clear" w:color="auto" w:fill="FFFFFF"/>
+        </w:rPr>
+        <w:t>UStaticMesh</w:t>
+      </w:r>
+      <w:proofErr w:type="spellEnd"/>
+      <w:r>
+        <w:rPr>
+          <w:rStyle w:val="Hyperlink"/>
+          <w:rFonts w:ascii="Verdana" w:hAnsi="Verdana"/>
+          <w:color w:val="303030"/>
+          <w:sz w:val="21"/>
+          <w:szCs w:val="21"/>
+          <w:shd w:val="clear" w:color="auto" w:fill="FFFFFF"/>
+        </w:rPr>
+        <w:fldChar w:fldCharType="end"/>
+      </w:r>
       <w:r>
         <w:rPr>
           <w:rFonts w:ascii="Verdana" w:hAnsi="Verdana"/>
@@ -422,21 +502,66 @@
           <w:szCs w:val="21"/>
           <w:shd w:val="clear" w:color="auto" w:fill="FFFFFF"/>
         </w:rPr>
-        <w:t>A StaticMesh is a piece of geometry that consists of a static set of polygons. Static Meshes can be translated, rotated, and scaled, but they cannot have their vertices animated in any way. As such, they are more efficient to render than other types of geometry such as </w:t>
-      </w:r>
-      <w:hyperlink r:id="rId6" w:history="1">
-        <w:r>
-          <w:rPr>
-            <w:rStyle w:val="Hyperlink"/>
-            <w:rFonts w:ascii="Verdana" w:hAnsi="Verdana"/>
-            <w:color w:val="303030"/>
-            <w:sz w:val="21"/>
-            <w:szCs w:val="21"/>
-            <w:shd w:val="clear" w:color="auto" w:fill="FFFFFF"/>
-          </w:rPr>
-          <w:t>USkeletalMesh</w:t>
-        </w:r>
-      </w:hyperlink>
+        <w:t xml:space="preserve">A </w:t>
+      </w:r>
+      <w:proofErr w:type="spellStart"/>
+      <w:r>
+        <w:rPr>
+          <w:rFonts w:ascii="Verdana" w:hAnsi="Verdana"/>
+          <w:color w:val="000000"/>
+          <w:sz w:val="21"/>
+          <w:szCs w:val="21"/>
+          <w:shd w:val="clear" w:color="auto" w:fill="FFFFFF"/>
+        </w:rPr>
+        <w:t>StaticMesh</w:t>
+      </w:r>
+      <w:proofErr w:type="spellEnd"/>
+      <w:r>
+        <w:rPr>
+          <w:rFonts w:ascii="Verdana" w:hAnsi="Verdana"/>
+          <w:color w:val="000000"/>
+          <w:sz w:val="21"/>
+          <w:szCs w:val="21"/>
+          <w:shd w:val="clear" w:color="auto" w:fill="FFFFFF"/>
+        </w:rPr>
+        <w:t xml:space="preserve"> is a piece of geometry that consists of a static set of polygons. Static Meshes can be translated, rotated, and scaled, but they cannot have their vertices animated in any way. As such, they are more efficient to render than other types of geometry such as </w:t>
+      </w:r>
+      <w:proofErr w:type="spellStart"/>
+      <w:r>
+        <w:fldChar w:fldCharType="begin"/>
+      </w:r>
+      <w:r>
+        <w:instrText xml:space="preserve"> HYPERLINK "https://docs.unrealengine.c</w:instrText>
+      </w:r>
+      <w:r>
+        <w:instrText xml:space="preserve">om/en-US/API/Runtime/Engine/Engine/USkeletalMesh/index.html" </w:instrText>
+      </w:r>
+      <w:r>
+        <w:fldChar w:fldCharType="separate"/>
+      </w:r>
+      <w:r>
+        <w:rPr>
+          <w:rStyle w:val="Hyperlink"/>
+          <w:rFonts w:ascii="Verdana" w:hAnsi="Verdana"/>
+          <w:color w:val="303030"/>
+          <w:sz w:val="21"/>
+          <w:szCs w:val="21"/>
+          <w:shd w:val="clear" w:color="auto" w:fill="FFFFFF"/>
+        </w:rPr>
+        <w:t>USkeletalMesh</w:t>
+      </w:r>
+      <w:proofErr w:type="spellEnd"/>
+      <w:r>
+        <w:rPr>
+          <w:rStyle w:val="Hyperlink"/>
+          <w:rFonts w:ascii="Verdana" w:hAnsi="Verdana"/>
+          <w:color w:val="303030"/>
+          <w:sz w:val="21"/>
+          <w:szCs w:val="21"/>
+          <w:shd w:val="clear" w:color="auto" w:fill="FFFFFF"/>
+        </w:rPr>
+        <w:fldChar w:fldCharType="end"/>
+      </w:r>
       <w:r>
         <w:rPr>
           <w:rFonts w:ascii="Verdana" w:hAnsi="Verdana"/>
@@ -655,6 +780,7 @@
               </w:rPr>
               <w:t>Extends from the base class of </w:t>
             </w:r>
+            <w:proofErr w:type="spellStart"/>
             <w:r>
               <w:rPr>
                 <w:rStyle w:val="Emphasis"/>
@@ -665,6 +791,7 @@
               </w:rPr>
               <w:t>spawnable</w:t>
             </w:r>
+            <w:proofErr w:type="spellEnd"/>
             <w:r>
               <w:rPr>
                 <w:rFonts w:ascii="Verdana" w:hAnsi="Verdana"/>
@@ -672,7 +799,27 @@
                 <w:sz w:val="22"/>
                 <w:szCs w:val="22"/>
               </w:rPr>
-              <w:t> gameplay objects. These are Actors, and can be spawned directly into the world.</w:t>
+              <w:t xml:space="preserve"> gameplay objects. These are </w:t>
+            </w:r>
+            <w:proofErr w:type="gramStart"/>
+            <w:r>
+              <w:rPr>
+                <w:rFonts w:ascii="Verdana" w:hAnsi="Verdana"/>
+                <w:color w:val="000000"/>
+                <w:sz w:val="22"/>
+                <w:szCs w:val="22"/>
+              </w:rPr>
+              <w:t>Actors, and</w:t>
+            </w:r>
+            <w:proofErr w:type="gramEnd"/>
+            <w:r>
+              <w:rPr>
+                <w:rFonts w:ascii="Verdana" w:hAnsi="Verdana"/>
+                <w:color w:val="000000"/>
+                <w:sz w:val="22"/>
+                <w:szCs w:val="22"/>
+              </w:rPr>
+              <w:t xml:space="preserve"> can be spawned directly into the world.</w:t>
             </w:r>
           </w:p>
         </w:tc>
@@ -752,7 +899,7 @@
               </w:rPr>
               <w:t>Extend from the base class of all gameplay objects. These cannot be directly instanced into the world; they must belong to an Actor. These are generally objects like </w:t>
             </w:r>
-            <w:hyperlink r:id="rId7" w:history="1">
+            <w:hyperlink r:id="rId5" w:history="1">
               <w:r>
                 <w:rPr>
                   <w:rStyle w:val="Hyperlink"/>
@@ -787,6 +934,122 @@
           <w:shd w:val="clear" w:color="auto" w:fill="FFFFFF"/>
         </w:rPr>
       </w:pPr>
+    </w:p>
+    <w:p/>
+    <w:p/>
+    <w:p/>
+    <w:p>
+      <w:r>
+        <w:lastRenderedPageBreak/>
+        <w:drawing>
+          <wp:inline distT="0" distB="0" distL="0" distR="0" wp14:anchorId="188ACFDB" wp14:editId="2B2539DD">
+            <wp:extent cx="5731510" cy="894715"/>
+            <wp:effectExtent l="0" t="0" r="2540" b="635"/>
+            <wp:docPr id="1" name="Picture 1" descr="Text&#10;&#10;Description automatically generated"/>
+            <wp:cNvGraphicFramePr>
+              <a:graphicFrameLocks xmlns:a="http://schemas.openxmlformats.org/drawingml/2006/main" noChangeAspect="1"/>
+            </wp:cNvGraphicFramePr>
+            <a:graphic xmlns:a="http://schemas.openxmlformats.org/drawingml/2006/main">
+              <a:graphicData uri="http://schemas.openxmlformats.org/drawingml/2006/picture">
+                <pic:pic xmlns:pic="http://schemas.openxmlformats.org/drawingml/2006/picture">
+                  <pic:nvPicPr>
+                    <pic:cNvPr id="1" name="Picture 1" descr="Text&#10;&#10;Description automatically generated"/>
+                    <pic:cNvPicPr/>
+                  </pic:nvPicPr>
+                  <pic:blipFill>
+                    <a:blip r:embed="rId6"/>
+                    <a:stretch>
+                      <a:fillRect/>
+                    </a:stretch>
+                  </pic:blipFill>
+                  <pic:spPr>
+                    <a:xfrm>
+                      <a:off x="0" y="0"/>
+                      <a:ext cx="5731510" cy="894715"/>
+                    </a:xfrm>
+                    <a:prstGeom prst="rect">
+                      <a:avLst/>
+                    </a:prstGeom>
+                  </pic:spPr>
+                </pic:pic>
+              </a:graphicData>
+            </a:graphic>
+          </wp:inline>
+        </w:drawing>
+      </w:r>
+    </w:p>
+    <w:p>
+      <w:pPr>
+        <w:rPr>
+          <w:b/>
+          <w:bCs/>
+        </w:rPr>
+      </w:pPr>
+      <w:r>
+        <w:t>Here</w:t>
+      </w:r>
+      <w:r>
+        <w:rPr>
+          <w:b/>
+          <w:bCs/>
+        </w:rPr>
+        <w:t xml:space="preserve"> </w:t>
+      </w:r>
+      <w:proofErr w:type="spellStart"/>
+      <w:r>
+        <w:rPr>
+          <w:b/>
+          <w:bCs/>
+        </w:rPr>
+        <w:t>GetHitResultUnderCursor</w:t>
+      </w:r>
+      <w:proofErr w:type="spellEnd"/>
+      <w:r>
+        <w:rPr>
+          <w:b/>
+          <w:bCs/>
+        </w:rPr>
+        <w:t>(…)</w:t>
+      </w:r>
+      <w:r>
+        <w:t xml:space="preserve"> does the </w:t>
+      </w:r>
+      <w:proofErr w:type="spellStart"/>
+      <w:r>
+        <w:t>LineTrace</w:t>
+      </w:r>
+      <w:proofErr w:type="spellEnd"/>
+      <w:r>
+        <w:t xml:space="preserve"> and gets the </w:t>
+      </w:r>
+      <w:proofErr w:type="spellStart"/>
+      <w:r>
+        <w:t>TraceHitResult</w:t>
+      </w:r>
+      <w:proofErr w:type="spellEnd"/>
+      <w:r>
+        <w:t xml:space="preserve"> which you can assign it to </w:t>
+      </w:r>
+      <w:proofErr w:type="spellStart"/>
+      <w:r>
+        <w:t>HitLocation</w:t>
+      </w:r>
+      <w:proofErr w:type="spellEnd"/>
+      <w:r>
+        <w:t xml:space="preserve"> using </w:t>
+      </w:r>
+      <w:proofErr w:type="spellStart"/>
+      <w:r>
+        <w:t>TraceHitResult.</w:t>
+      </w:r>
+      <w:r>
+        <w:rPr>
+          <w:b/>
+          <w:bCs/>
+        </w:rPr>
+        <w:t>ImpactPoint</w:t>
+      </w:r>
+      <w:proofErr w:type="spellEnd"/>
     </w:p>
     <w:p/>
     <w:sectPr>
@@ -800,7 +1063,7 @@
 </file>
 
 <file path=word/styles.xml><?xml version="1.0" encoding="utf-8"?>
-<w:styles xmlns:mc="http://schemas.openxmlformats.org/markup-compatibility/2006" xmlns:r="http://schemas.openxmlformats.org/officeDocument/2006/relationships" xmlns:w="http://schemas.openxmlformats.org/wordprocessingml/2006/main" xmlns:w14="http://schemas.microsoft.com/office/word/2010/wordml" xmlns:w15="http://schemas.microsoft.com/office/word/2012/wordml" xmlns:w16cex="http://schemas.microsoft.com/office/word/2018/wordml/cex" xmlns:w16cid="http://schemas.microsoft.com/office/word/2016/wordml/cid" xmlns:w16="http://schemas.microsoft.com/office/word/2018/wordml" xmlns:w16se="http://schemas.microsoft.com/office/word/2015/wordml/symex" mc:Ignorable="w14 w15 w16se w16cid w16 w16cex">
+<w:styles xmlns:mc="http://schemas.openxmlformats.org/markup-compatibility/2006" xmlns:r="http://schemas.openxmlformats.org/officeDocument/2006/relationships" xmlns:w="http://schemas.openxmlformats.org/wordprocessingml/2006/main" xmlns:w14="http://schemas.microsoft.com/office/word/2010/wordml" xmlns:w15="http://schemas.microsoft.com/office/word/2012/wordml" xmlns:w16cex="http://schemas.microsoft.com/office/word/2018/wordml/cex" xmlns:w16cid="http://schemas.microsoft.com/office/word/2016/wordml/cid" xmlns:w16="http://schemas.microsoft.com/office/word/2018/wordml" xmlns:w16sdtdh="http://schemas.microsoft.com/office/word/2020/wordml/sdtdatahash" xmlns:w16se="http://schemas.microsoft.com/office/word/2015/wordml/symex" mc:Ignorable="w14 w15 w16se w16cid w16 w16cex w16sdtdh">
   <w:docDefaults>
     <w:rPrDefault>
       <w:rPr>
